--- a/Clear/Tests/Ребусы 13/Ответы.docx
+++ b/Clear/Tests/Ребусы 13/Ответы.docx
@@ -12,57 +12,774 @@
     </w:p>
     <w:p>
       <w:r>
-        <w:t>0) 204=516</w:t>
+        <w:t xml:space="preserve">1) </w:t>
+      </w:r>
+      <w:r>
+        <w:t>1050</w:t>
+      </w:r>
+      <w:r>
+        <w:rPr>
+          <w:vertAlign w:val="subscript"/>
+        </w:rPr>
+        <w:t>8</w:t>
+      </w:r>
+      <w:r>
+        <w:t>=</w:t>
+      </w:r>
+      <w:r>
+        <w:t>228</w:t>
+      </w:r>
+      <w:r>
+        <w:rPr>
+          <w:vertAlign w:val="subscript"/>
+        </w:rPr>
+        <w:t>16</w:t>
+      </w:r>
+      <w:r>
         <w:br/>
-        <w:t>20E=526</w:t>
+      </w:r>
+      <w:r>
+        <w:t>1051</w:t>
+      </w:r>
+      <w:r>
+        <w:rPr>
+          <w:vertAlign w:val="subscript"/>
+        </w:rPr>
+        <w:t>8</w:t>
+      </w:r>
+      <w:r>
+        <w:t>=</w:t>
+      </w:r>
+      <w:r>
+        <w:t>229</w:t>
+      </w:r>
+      <w:r>
+        <w:rPr>
+          <w:vertAlign w:val="subscript"/>
+        </w:rPr>
+        <w:t>16</w:t>
+      </w:r>
+      <w:r>
         <w:br/>
-        <w:t>218=536</w:t>
+      </w:r>
+      <w:r>
+        <w:t>1052</w:t>
+      </w:r>
+      <w:r>
+        <w:rPr>
+          <w:vertAlign w:val="subscript"/>
+        </w:rPr>
+        <w:t>8</w:t>
+      </w:r>
+      <w:r>
+        <w:t>=</w:t>
+      </w:r>
+      <w:r>
+        <w:t>22A</w:t>
+      </w:r>
+      <w:r>
+        <w:rPr>
+          <w:vertAlign w:val="subscript"/>
+        </w:rPr>
+        <w:t>16</w:t>
+      </w:r>
+      <w:r>
         <w:br/>
-        <w:t>222=546</w:t>
+      </w:r>
+      <w:r>
+        <w:t>1053</w:t>
+      </w:r>
+      <w:r>
+        <w:rPr>
+          <w:vertAlign w:val="subscript"/>
+        </w:rPr>
+        <w:t>8</w:t>
+      </w:r>
+      <w:r>
+        <w:t>=</w:t>
+      </w:r>
+      <w:r>
+        <w:t>22B</w:t>
+      </w:r>
+      <w:r>
+        <w:rPr>
+          <w:vertAlign w:val="subscript"/>
+        </w:rPr>
+        <w:t>16</w:t>
+      </w:r>
+      <w:r>
         <w:br/>
-        <w:t>22C=556</w:t>
+      </w:r>
+      <w:r>
+        <w:t>1054</w:t>
+      </w:r>
+      <w:r>
+        <w:rPr>
+          <w:vertAlign w:val="subscript"/>
+        </w:rPr>
+        <w:t>8</w:t>
+      </w:r>
+      <w:r>
+        <w:t>=</w:t>
+      </w:r>
+      <w:r>
+        <w:t>22C</w:t>
+      </w:r>
+      <w:r>
+        <w:rPr>
+          <w:vertAlign w:val="subscript"/>
+        </w:rPr>
+        <w:t>16</w:t>
+      </w:r>
+      <w:r>
         <w:br/>
-        <w:t>236=566</w:t>
+      </w:r>
+      <w:r>
+        <w:t>1055</w:t>
+      </w:r>
+      <w:r>
+        <w:rPr>
+          <w:vertAlign w:val="subscript"/>
+        </w:rPr>
+        <w:t>8</w:t>
+      </w:r>
+      <w:r>
+        <w:t>=</w:t>
+      </w:r>
+      <w:r>
+        <w:t>22D</w:t>
+      </w:r>
+      <w:r>
+        <w:rPr>
+          <w:vertAlign w:val="subscript"/>
+        </w:rPr>
+        <w:t>16</w:t>
+      </w:r>
+      <w:r>
         <w:br/>
-        <w:t>240=576</w:t>
+      </w:r>
+      <w:r>
+        <w:t>1056</w:t>
+      </w:r>
+      <w:r>
+        <w:rPr>
+          <w:vertAlign w:val="subscript"/>
+        </w:rPr>
+        <w:t>8</w:t>
+      </w:r>
+      <w:r>
+        <w:t>=</w:t>
+      </w:r>
+      <w:r>
+        <w:t>22E</w:t>
+      </w:r>
+      <w:r>
+        <w:rPr>
+          <w:vertAlign w:val="subscript"/>
+        </w:rPr>
+        <w:t>16</w:t>
+      </w:r>
+      <w:r>
         <w:br/>
-        <w:t>24A=586</w:t>
+      </w:r>
+      <w:r>
+        <w:t>1057</w:t>
+      </w:r>
+      <w:r>
+        <w:rPr>
+          <w:vertAlign w:val="subscript"/>
+        </w:rPr>
+        <w:t>8</w:t>
+      </w:r>
+      <w:r>
+        <w:t>=</w:t>
+      </w:r>
+      <w:r>
+        <w:t>22F</w:t>
+      </w:r>
+      <w:r>
+        <w:rPr>
+          <w:vertAlign w:val="subscript"/>
+        </w:rPr>
+        <w:t>16</w:t>
+      </w:r>
+      <w:r>
         <w:br/>
-        <w:t>254=596</w:t>
+      </w:r>
+      <w:r>
+        <w:t>1150</w:t>
+      </w:r>
+      <w:r>
+        <w:rPr>
+          <w:vertAlign w:val="subscript"/>
+        </w:rPr>
+        <w:t>8</w:t>
+      </w:r>
+      <w:r>
+        <w:t>=</w:t>
+      </w:r>
+      <w:r>
+        <w:t>268</w:t>
+      </w:r>
+      <w:r>
+        <w:rPr>
+          <w:vertAlign w:val="subscript"/>
+        </w:rPr>
+        <w:t>16</w:t>
+      </w:r>
+      <w:r>
         <w:br/>
-        <w:t>25E=606</w:t>
+      </w:r>
+      <w:r>
+        <w:t>1151</w:t>
+      </w:r>
+      <w:r>
+        <w:rPr>
+          <w:vertAlign w:val="subscript"/>
+        </w:rPr>
+        <w:t>8</w:t>
+      </w:r>
+      <w:r>
+        <w:t>=</w:t>
+      </w:r>
+      <w:r>
+        <w:t>269</w:t>
+      </w:r>
+      <w:r>
+        <w:rPr>
+          <w:vertAlign w:val="subscript"/>
+        </w:rPr>
+        <w:t>16</w:t>
+      </w:r>
+      <w:r>
         <w:br/>
-        <w:t>268=616</w:t>
+      </w:r>
+      <w:r>
+        <w:t>1152</w:t>
+      </w:r>
+      <w:r>
+        <w:rPr>
+          <w:vertAlign w:val="subscript"/>
+        </w:rPr>
+        <w:t>8</w:t>
+      </w:r>
+      <w:r>
+        <w:t>=</w:t>
+      </w:r>
+      <w:r>
+        <w:t>26A</w:t>
+      </w:r>
+      <w:r>
+        <w:rPr>
+          <w:vertAlign w:val="subscript"/>
+        </w:rPr>
+        <w:t>16</w:t>
+      </w:r>
+      <w:r>
         <w:br/>
-        <w:t>272=626</w:t>
+      </w:r>
+      <w:r>
+        <w:t>1153</w:t>
+      </w:r>
+      <w:r>
+        <w:rPr>
+          <w:vertAlign w:val="subscript"/>
+        </w:rPr>
+        <w:t>8</w:t>
+      </w:r>
+      <w:r>
+        <w:t>=</w:t>
+      </w:r>
+      <w:r>
+        <w:t>26B</w:t>
+      </w:r>
+      <w:r>
+        <w:rPr>
+          <w:vertAlign w:val="subscript"/>
+        </w:rPr>
+        <w:t>16</w:t>
+      </w:r>
+      <w:r>
         <w:br/>
-        <w:t>27C=636</w:t>
+      </w:r>
+      <w:r>
+        <w:t>1154</w:t>
+      </w:r>
+      <w:r>
+        <w:rPr>
+          <w:vertAlign w:val="subscript"/>
+        </w:rPr>
+        <w:t>8</w:t>
+      </w:r>
+      <w:r>
+        <w:t>=</w:t>
+      </w:r>
+      <w:r>
+        <w:t>26C</w:t>
+      </w:r>
+      <w:r>
+        <w:rPr>
+          <w:vertAlign w:val="subscript"/>
+        </w:rPr>
+        <w:t>16</w:t>
+      </w:r>
+      <w:r>
         <w:br/>
-        <w:t>286=646</w:t>
+      </w:r>
+      <w:r>
+        <w:t>1155</w:t>
+      </w:r>
+      <w:r>
+        <w:rPr>
+          <w:vertAlign w:val="subscript"/>
+        </w:rPr>
+        <w:t>8</w:t>
+      </w:r>
+      <w:r>
+        <w:t>=</w:t>
+      </w:r>
+      <w:r>
+        <w:t>26D</w:t>
+      </w:r>
+      <w:r>
+        <w:rPr>
+          <w:vertAlign w:val="subscript"/>
+        </w:rPr>
+        <w:t>16</w:t>
+      </w:r>
+      <w:r>
         <w:br/>
-        <w:t>290=656</w:t>
+      </w:r>
+      <w:r>
+        <w:t>1156</w:t>
+      </w:r>
+      <w:r>
+        <w:rPr>
+          <w:vertAlign w:val="subscript"/>
+        </w:rPr>
+        <w:t>8</w:t>
+      </w:r>
+      <w:r>
+        <w:t>=</w:t>
+      </w:r>
+      <w:r>
+        <w:t>26E</w:t>
+      </w:r>
+      <w:r>
+        <w:rPr>
+          <w:vertAlign w:val="subscript"/>
+        </w:rPr>
+        <w:t>16</w:t>
+      </w:r>
+      <w:r>
         <w:br/>
-        <w:t>29A=666</w:t>
+      </w:r>
+      <w:r>
+        <w:t>1157</w:t>
+      </w:r>
+      <w:r>
+        <w:rPr>
+          <w:vertAlign w:val="subscript"/>
+        </w:rPr>
+        <w:t>8</w:t>
+      </w:r>
+      <w:r>
+        <w:t>=</w:t>
+      </w:r>
+      <w:r>
+        <w:t>26F</w:t>
+      </w:r>
+      <w:r>
+        <w:rPr>
+          <w:vertAlign w:val="subscript"/>
+        </w:rPr>
+        <w:t>16</w:t>
+      </w:r>
+      <w:r>
         <w:br/>
-        <w:t>2A4=676</w:t>
+      </w:r>
+      <w:r>
+        <w:t>1250</w:t>
+      </w:r>
+      <w:r>
+        <w:rPr>
+          <w:vertAlign w:val="subscript"/>
+        </w:rPr>
+        <w:t>8</w:t>
+      </w:r>
+      <w:r>
+        <w:t>=</w:t>
+      </w:r>
+      <w:r>
+        <w:t>2A8</w:t>
+      </w:r>
+      <w:r>
+        <w:rPr>
+          <w:vertAlign w:val="subscript"/>
+        </w:rPr>
+        <w:t>16</w:t>
+      </w:r>
+      <w:r>
         <w:br/>
-        <w:t>2AE=686</w:t>
+      </w:r>
+      <w:r>
+        <w:t>1251</w:t>
+      </w:r>
+      <w:r>
+        <w:rPr>
+          <w:vertAlign w:val="subscript"/>
+        </w:rPr>
+        <w:t>8</w:t>
+      </w:r>
+      <w:r>
+        <w:t>=</w:t>
+      </w:r>
+      <w:r>
+        <w:t>2A9</w:t>
+      </w:r>
+      <w:r>
+        <w:rPr>
+          <w:vertAlign w:val="subscript"/>
+        </w:rPr>
+        <w:t>16</w:t>
+      </w:r>
+      <w:r>
         <w:br/>
-        <w:t>2B8=696</w:t>
+      </w:r>
+      <w:r>
+        <w:t>1252</w:t>
+      </w:r>
+      <w:r>
+        <w:rPr>
+          <w:vertAlign w:val="subscript"/>
+        </w:rPr>
+        <w:t>8</w:t>
+      </w:r>
+      <w:r>
+        <w:t>=</w:t>
+      </w:r>
+      <w:r>
+        <w:t>2AA</w:t>
+      </w:r>
+      <w:r>
+        <w:rPr>
+          <w:vertAlign w:val="subscript"/>
+        </w:rPr>
+        <w:t>16</w:t>
+      </w:r>
+      <w:r>
         <w:br/>
-        <w:t>2C2=706</w:t>
+      </w:r>
+      <w:r>
+        <w:t>1253</w:t>
+      </w:r>
+      <w:r>
+        <w:rPr>
+          <w:vertAlign w:val="subscript"/>
+        </w:rPr>
+        <w:t>8</w:t>
+      </w:r>
+      <w:r>
+        <w:t>=</w:t>
+      </w:r>
+      <w:r>
+        <w:t>2AB</w:t>
+      </w:r>
+      <w:r>
+        <w:rPr>
+          <w:vertAlign w:val="subscript"/>
+        </w:rPr>
+        <w:t>16</w:t>
+      </w:r>
+      <w:r>
         <w:br/>
-        <w:t>2CC=716</w:t>
+      </w:r>
+      <w:r>
+        <w:t>1254</w:t>
+      </w:r>
+      <w:r>
+        <w:rPr>
+          <w:vertAlign w:val="subscript"/>
+        </w:rPr>
+        <w:t>8</w:t>
+      </w:r>
+      <w:r>
+        <w:t>=</w:t>
+      </w:r>
+      <w:r>
+        <w:t>2AC</w:t>
+      </w:r>
+      <w:r>
+        <w:rPr>
+          <w:vertAlign w:val="subscript"/>
+        </w:rPr>
+        <w:t>16</w:t>
+      </w:r>
+      <w:r>
         <w:br/>
-        <w:t>2D6=726</w:t>
+      </w:r>
+      <w:r>
+        <w:t>1255</w:t>
+      </w:r>
+      <w:r>
+        <w:rPr>
+          <w:vertAlign w:val="subscript"/>
+        </w:rPr>
+        <w:t>8</w:t>
+      </w:r>
+      <w:r>
+        <w:t>=</w:t>
+      </w:r>
+      <w:r>
+        <w:t>2AD</w:t>
+      </w:r>
+      <w:r>
+        <w:rPr>
+          <w:vertAlign w:val="subscript"/>
+        </w:rPr>
+        <w:t>16</w:t>
+      </w:r>
+      <w:r>
         <w:br/>
-        <w:t>2E0=736</w:t>
+      </w:r>
+      <w:r>
+        <w:t>1256</w:t>
+      </w:r>
+      <w:r>
+        <w:rPr>
+          <w:vertAlign w:val="subscript"/>
+        </w:rPr>
+        <w:t>8</w:t>
+      </w:r>
+      <w:r>
+        <w:t>=</w:t>
+      </w:r>
+      <w:r>
+        <w:t>2AE</w:t>
+      </w:r>
+      <w:r>
+        <w:rPr>
+          <w:vertAlign w:val="subscript"/>
+        </w:rPr>
+        <w:t>16</w:t>
+      </w:r>
+      <w:r>
         <w:br/>
-        <w:t>2EA=746</w:t>
+      </w:r>
+      <w:r>
+        <w:t>1257</w:t>
+      </w:r>
+      <w:r>
+        <w:rPr>
+          <w:vertAlign w:val="subscript"/>
+        </w:rPr>
+        <w:t>8</w:t>
+      </w:r>
+      <w:r>
+        <w:t>=</w:t>
+      </w:r>
+      <w:r>
+        <w:t>2AF</w:t>
+      </w:r>
+      <w:r>
+        <w:rPr>
+          <w:vertAlign w:val="subscript"/>
+        </w:rPr>
+        <w:t>16</w:t>
+      </w:r>
+      <w:r>
         <w:br/>
-        <w:t>2F4=756</w:t>
+      </w:r>
+      <w:r>
+        <w:t>1350</w:t>
+      </w:r>
+      <w:r>
+        <w:rPr>
+          <w:vertAlign w:val="subscript"/>
+        </w:rPr>
+        <w:t>8</w:t>
+      </w:r>
+      <w:r>
+        <w:t>=</w:t>
+      </w:r>
+      <w:r>
+        <w:t>2E8</w:t>
+      </w:r>
+      <w:r>
+        <w:rPr>
+          <w:vertAlign w:val="subscript"/>
+        </w:rPr>
+        <w:t>16</w:t>
+      </w:r>
+      <w:r>
         <w:br/>
-        <w:t>2FE=766</w:t>
+      </w:r>
+      <w:r>
+        <w:t>1351</w:t>
+      </w:r>
+      <w:r>
+        <w:rPr>
+          <w:vertAlign w:val="subscript"/>
+        </w:rPr>
+        <w:t>8</w:t>
+      </w:r>
+      <w:r>
+        <w:t>=</w:t>
+      </w:r>
+      <w:r>
+        <w:t>2E9</w:t>
+      </w:r>
+      <w:r>
+        <w:rPr>
+          <w:vertAlign w:val="subscript"/>
+        </w:rPr>
+        <w:t>16</w:t>
+      </w:r>
+      <w:r>
+        <w:br/>
+      </w:r>
+      <w:r>
+        <w:t>1352</w:t>
+      </w:r>
+      <w:r>
+        <w:rPr>
+          <w:vertAlign w:val="subscript"/>
+        </w:rPr>
+        <w:t>8</w:t>
+      </w:r>
+      <w:r>
+        <w:t>=</w:t>
+      </w:r>
+      <w:r>
+        <w:t>2EA</w:t>
+      </w:r>
+      <w:r>
+        <w:rPr>
+          <w:vertAlign w:val="subscript"/>
+        </w:rPr>
+        <w:t>16</w:t>
+      </w:r>
+      <w:r>
+        <w:br/>
+      </w:r>
+      <w:r>
+        <w:t>1353</w:t>
+      </w:r>
+      <w:r>
+        <w:rPr>
+          <w:vertAlign w:val="subscript"/>
+        </w:rPr>
+        <w:t>8</w:t>
+      </w:r>
+      <w:r>
+        <w:t>=</w:t>
+      </w:r>
+      <w:r>
+        <w:t>2EB</w:t>
+      </w:r>
+      <w:r>
+        <w:rPr>
+          <w:vertAlign w:val="subscript"/>
+        </w:rPr>
+        <w:t>16</w:t>
+      </w:r>
+      <w:r>
+        <w:br/>
+      </w:r>
+      <w:r>
+        <w:t>1354</w:t>
+      </w:r>
+      <w:r>
+        <w:rPr>
+          <w:vertAlign w:val="subscript"/>
+        </w:rPr>
+        <w:t>8</w:t>
+      </w:r>
+      <w:r>
+        <w:t>=</w:t>
+      </w:r>
+      <w:r>
+        <w:t>2EC</w:t>
+      </w:r>
+      <w:r>
+        <w:rPr>
+          <w:vertAlign w:val="subscript"/>
+        </w:rPr>
+        <w:t>16</w:t>
+      </w:r>
+      <w:r>
+        <w:br/>
+      </w:r>
+      <w:r>
+        <w:t>1355</w:t>
+      </w:r>
+      <w:r>
+        <w:rPr>
+          <w:vertAlign w:val="subscript"/>
+        </w:rPr>
+        <w:t>8</w:t>
+      </w:r>
+      <w:r>
+        <w:t>=</w:t>
+      </w:r>
+      <w:r>
+        <w:t>2ED</w:t>
+      </w:r>
+      <w:r>
+        <w:rPr>
+          <w:vertAlign w:val="subscript"/>
+        </w:rPr>
+        <w:t>16</w:t>
+      </w:r>
+      <w:r>
+        <w:br/>
+      </w:r>
+      <w:r>
+        <w:t>1356</w:t>
+      </w:r>
+      <w:r>
+        <w:rPr>
+          <w:vertAlign w:val="subscript"/>
+        </w:rPr>
+        <w:t>8</w:t>
+      </w:r>
+      <w:r>
+        <w:t>=</w:t>
+      </w:r>
+      <w:r>
+        <w:t>2EE</w:t>
+      </w:r>
+      <w:r>
+        <w:rPr>
+          <w:vertAlign w:val="subscript"/>
+        </w:rPr>
+        <w:t>16</w:t>
+      </w:r>
+      <w:r>
+        <w:br/>
+      </w:r>
+      <w:r>
+        <w:t>1357</w:t>
+      </w:r>
+      <w:r>
+        <w:rPr>
+          <w:vertAlign w:val="subscript"/>
+        </w:rPr>
+        <w:t>8</w:t>
+      </w:r>
+      <w:r>
+        <w:t>=</w:t>
+      </w:r>
+      <w:r>
+        <w:t>2EF</w:t>
+      </w:r>
+      <w:r>
+        <w:rPr>
+          <w:vertAlign w:val="subscript"/>
+        </w:rPr>
+        <w:t>16</w:t>
+      </w:r>
+      <w:r>
         <w:br/>
       </w:r>
     </w:p>
